--- a/ОтчетОСыЛаб4.docx
+++ b/ОтчетОСыЛаб4.docx
@@ -751,6 +751,47 @@
         <w:spacing w:before="0" w:beforeAutospacing="0" w:after="0" w:afterAutospacing="0"/>
         <w:textAlignment w:val="baseline"/>
         <w:rPr>
+          <w:rFonts w:eastAsiaTheme="majorEastAsia"/>
+          <w:sz w:val="28"/>
+          <w:szCs w:val="28"/>
+        </w:rPr>
+      </w:pPr>
+      <w:r>
+        <w:rPr>
+          <w:rFonts w:eastAsiaTheme="majorEastAsia"/>
+          <w:sz w:val="28"/>
+          <w:szCs w:val="28"/>
+        </w:rPr>
+        <w:t xml:space="preserve">Отчет принял, </w:t>
+      </w:r>
+    </w:p>
+    <w:p>
+      <w:pPr>
+        <w:pStyle w:val="paragraph"/>
+        <w:spacing w:before="0" w:beforeAutospacing="0" w:after="0" w:afterAutospacing="0"/>
+        <w:textAlignment w:val="baseline"/>
+        <w:rPr>
+          <w:rFonts w:eastAsiaTheme="majorEastAsia"/>
+          <w:sz w:val="28"/>
+          <w:szCs w:val="28"/>
+        </w:rPr>
+      </w:pPr>
+      <w:r>
+        <w:rPr>
+          <w:rFonts w:eastAsiaTheme="majorEastAsia"/>
+          <w:sz w:val="28"/>
+          <w:szCs w:val="28"/>
+        </w:rPr>
+        <w:t xml:space="preserve">преподаватель кафедры ИТ, доцент ______________________А.А. Полупанов </w:t>
+      </w:r>
+    </w:p>
+    <w:p>
+      <w:pPr>
+        <w:pStyle w:val="paragraph"/>
+        <w:spacing w:before="0" w:beforeAutospacing="0" w:after="0" w:afterAutospacing="0"/>
+        <w:ind w:left="4248" w:firstLine="708"/>
+        <w:textAlignment w:val="baseline"/>
+        <w:rPr>
           <w:rFonts w:ascii="Segoe UI" w:hAnsi="Segoe UI" w:cs="Segoe UI"/>
           <w:sz w:val="18"/>
           <w:szCs w:val="18"/>
@@ -762,47 +803,14 @@
           <w:sz w:val="28"/>
           <w:szCs w:val="28"/>
         </w:rPr>
-        <w:t>Отчет принял</w:t>
-      </w:r>
-      <w:r>
-        <w:rPr>
-          <w:rStyle w:val="normaltextrun"/>
+        <w:t>(подпись, дата)</w:t>
+      </w:r>
+      <w:r>
+        <w:rPr>
+          <w:rStyle w:val="eop"/>
           <w:rFonts w:eastAsiaTheme="majorEastAsia"/>
-          <w:color w:val="000000"/>
-          <w:szCs w:val="28"/>
-          <w:shd w:val="clear" w:color="auto" w:fill="FFFFFF"/>
         </w:rPr>
         <w:t> </w:t>
-      </w:r>
-      <w:r>
-        <w:rPr>
-          <w:rStyle w:val="normaltextrun"/>
-          <w:rFonts w:eastAsiaTheme="majorEastAsia"/>
-          <w:color w:val="000000"/>
-          <w:szCs w:val="28"/>
-          <w:u w:val="single"/>
-          <w:shd w:val="clear" w:color="auto" w:fill="FFFFFF"/>
-        </w:rPr>
-        <w:t xml:space="preserve">                                                                                      </w:t>
-      </w:r>
-      <w:r>
-        <w:rPr>
-          <w:rStyle w:val="normaltextrun"/>
-          <w:rFonts w:eastAsiaTheme="majorEastAsia"/>
-          <w:color w:val="000000"/>
-          <w:szCs w:val="28"/>
-          <w:shd w:val="clear" w:color="auto" w:fill="FFFFFF"/>
-        </w:rPr>
-        <w:t xml:space="preserve">   </w:t>
-      </w:r>
-      <w:r>
-        <w:rPr>
-          <w:rStyle w:val="contextualspellingandgrammarerror"/>
-          <w:rFonts w:eastAsiaTheme="majorEastAsia"/>
-          <w:sz w:val="28"/>
-          <w:szCs w:val="28"/>
-        </w:rPr>
-        <w:t>Полупанов</w:t>
       </w:r>
     </w:p>
     <w:p>
@@ -944,18 +952,29 @@
         <w:spacing w:before="0" w:beforeAutospacing="0" w:after="0" w:afterAutospacing="0"/>
         <w:textAlignment w:val="baseline"/>
         <w:rPr>
+          <w:rStyle w:val="eop"/>
+          <w:rFonts w:eastAsiaTheme="majorEastAsia"/>
+        </w:rPr>
+      </w:pPr>
+      <w:r>
+        <w:rPr>
+          <w:rStyle w:val="eop"/>
+          <w:rFonts w:eastAsiaTheme="majorEastAsia"/>
+        </w:rPr>
+        <w:t> </w:t>
+      </w:r>
+    </w:p>
+    <w:p>
+      <w:pPr>
+        <w:pStyle w:val="paragraph"/>
+        <w:spacing w:before="0" w:beforeAutospacing="0" w:after="0" w:afterAutospacing="0"/>
+        <w:textAlignment w:val="baseline"/>
+        <w:rPr>
           <w:rFonts w:ascii="Segoe UI" w:hAnsi="Segoe UI" w:cs="Segoe UI"/>
           <w:sz w:val="18"/>
           <w:szCs w:val="18"/>
         </w:rPr>
       </w:pPr>
-      <w:r>
-        <w:rPr>
-          <w:rStyle w:val="eop"/>
-          <w:rFonts w:eastAsiaTheme="majorEastAsia"/>
-        </w:rPr>
-        <w:t> </w:t>
-      </w:r>
     </w:p>
     <w:p>
       <w:pPr>
@@ -963,41 +982,46 @@
         <w:spacing w:before="0" w:beforeAutospacing="0" w:after="0" w:afterAutospacing="0"/>
         <w:textAlignment w:val="baseline"/>
         <w:rPr>
+          <w:rStyle w:val="eop"/>
+          <w:rFonts w:eastAsiaTheme="majorEastAsia"/>
+        </w:rPr>
+      </w:pPr>
+      <w:r>
+        <w:rPr>
+          <w:rStyle w:val="eop"/>
+          <w:rFonts w:eastAsiaTheme="majorEastAsia"/>
+        </w:rPr>
+        <w:t> </w:t>
+      </w:r>
+    </w:p>
+    <w:p>
+      <w:pPr>
+        <w:pStyle w:val="paragraph"/>
+        <w:spacing w:before="0" w:beforeAutospacing="0" w:after="0" w:afterAutospacing="0"/>
+        <w:textAlignment w:val="baseline"/>
+        <w:rPr>
+          <w:rStyle w:val="eop"/>
+          <w:rFonts w:eastAsiaTheme="majorEastAsia"/>
+        </w:rPr>
+      </w:pPr>
+    </w:p>
+    <w:p>
+      <w:pPr>
+        <w:pStyle w:val="paragraph"/>
+        <w:spacing w:before="0" w:beforeAutospacing="0" w:after="0" w:afterAutospacing="0"/>
+        <w:textAlignment w:val="baseline"/>
+        <w:rPr>
           <w:rFonts w:ascii="Segoe UI" w:hAnsi="Segoe UI" w:cs="Segoe UI"/>
           <w:sz w:val="18"/>
           <w:szCs w:val="18"/>
         </w:rPr>
       </w:pPr>
-      <w:r>
-        <w:rPr>
-          <w:rStyle w:val="eop"/>
-          <w:rFonts w:eastAsiaTheme="majorEastAsia"/>
-        </w:rPr>
-        <w:t> </w:t>
-      </w:r>
     </w:p>
     <w:p>
       <w:pPr>
         <w:pStyle w:val="paragraph"/>
         <w:spacing w:before="0" w:beforeAutospacing="0" w:after="0" w:afterAutospacing="0"/>
-        <w:textAlignment w:val="baseline"/>
-        <w:rPr>
-          <w:rStyle w:val="eop"/>
-          <w:rFonts w:eastAsiaTheme="majorEastAsia"/>
-        </w:rPr>
-      </w:pPr>
-      <w:r>
-        <w:rPr>
-          <w:rStyle w:val="eop"/>
-          <w:rFonts w:eastAsiaTheme="majorEastAsia"/>
-        </w:rPr>
-        <w:t> </w:t>
-      </w:r>
-    </w:p>
-    <w:p>
-      <w:pPr>
-        <w:pStyle w:val="paragraph"/>
-        <w:spacing w:before="0" w:beforeAutospacing="0" w:after="0" w:afterAutospacing="0"/>
+        <w:jc w:val="center"/>
         <w:textAlignment w:val="baseline"/>
         <w:rPr>
           <w:rFonts w:ascii="Segoe UI" w:hAnsi="Segoe UI" w:cs="Segoe UI"/>
@@ -1005,99 +1029,46 @@
           <w:szCs w:val="18"/>
         </w:rPr>
       </w:pPr>
+      <w:r>
+        <w:rPr>
+          <w:rStyle w:val="normaltextrun"/>
+          <w:rFonts w:eastAsiaTheme="majorEastAsia"/>
+          <w:sz w:val="28"/>
+          <w:szCs w:val="28"/>
+        </w:rPr>
+        <w:t>Краснодар </w:t>
+      </w:r>
+      <w:r>
+        <w:rPr>
+          <w:rStyle w:val="eop"/>
+          <w:rFonts w:eastAsiaTheme="majorEastAsia"/>
+          <w:sz w:val="28"/>
+          <w:szCs w:val="28"/>
+        </w:rPr>
+        <w:t> </w:t>
+      </w:r>
     </w:p>
     <w:p>
       <w:pPr>
         <w:pStyle w:val="paragraph"/>
         <w:spacing w:before="0" w:beforeAutospacing="0" w:after="0" w:afterAutospacing="0"/>
+        <w:jc w:val="center"/>
         <w:textAlignment w:val="baseline"/>
-        <w:rPr>
-          <w:rStyle w:val="eop"/>
-          <w:rFonts w:eastAsiaTheme="majorEastAsia"/>
-        </w:rPr>
-      </w:pPr>
-      <w:r>
-        <w:rPr>
-          <w:rStyle w:val="eop"/>
-          <w:rFonts w:eastAsiaTheme="majorEastAsia"/>
-        </w:rPr>
-        <w:t> </w:t>
-      </w:r>
-    </w:p>
-    <w:p>
-      <w:pPr>
-        <w:pStyle w:val="paragraph"/>
-        <w:spacing w:before="0" w:beforeAutospacing="0" w:after="0" w:afterAutospacing="0"/>
-        <w:textAlignment w:val="baseline"/>
-        <w:rPr>
-          <w:rStyle w:val="eop"/>
-          <w:rFonts w:eastAsiaTheme="majorEastAsia"/>
-        </w:rPr>
-      </w:pPr>
-    </w:p>
-    <w:p>
-      <w:pPr>
-        <w:pStyle w:val="paragraph"/>
-        <w:spacing w:before="0" w:beforeAutospacing="0" w:after="0" w:afterAutospacing="0"/>
-        <w:textAlignment w:val="baseline"/>
-        <w:rPr>
-          <w:rFonts w:ascii="Segoe UI" w:hAnsi="Segoe UI" w:cs="Segoe UI"/>
-          <w:sz w:val="18"/>
-          <w:szCs w:val="18"/>
-        </w:rPr>
-      </w:pPr>
-    </w:p>
-    <w:p>
-      <w:pPr>
-        <w:pStyle w:val="paragraph"/>
-        <w:spacing w:before="0" w:beforeAutospacing="0" w:after="0" w:afterAutospacing="0"/>
-        <w:jc w:val="center"/>
-        <w:textAlignment w:val="baseline"/>
-        <w:rPr>
-          <w:rFonts w:ascii="Segoe UI" w:hAnsi="Segoe UI" w:cs="Segoe UI"/>
-          <w:sz w:val="18"/>
-          <w:szCs w:val="18"/>
-        </w:rPr>
-      </w:pPr>
-      <w:r>
         <w:rPr>
           <w:rStyle w:val="normaltextrun"/>
           <w:rFonts w:eastAsiaTheme="majorEastAsia"/>
           <w:sz w:val="28"/>
           <w:szCs w:val="28"/>
         </w:rPr>
-        <w:t>Краснодар </w:t>
-      </w:r>
-      <w:r>
-        <w:rPr>
-          <w:rStyle w:val="eop"/>
-          <w:rFonts w:eastAsiaTheme="majorEastAsia"/>
-          <w:sz w:val="28"/>
-          <w:szCs w:val="28"/>
-        </w:rPr>
-        <w:t> </w:t>
-      </w:r>
-    </w:p>
-    <w:p>
-      <w:pPr>
-        <w:pStyle w:val="paragraph"/>
-        <w:spacing w:before="0" w:beforeAutospacing="0" w:after="0" w:afterAutospacing="0"/>
-        <w:jc w:val="center"/>
-        <w:textAlignment w:val="baseline"/>
+      </w:pPr>
+      <w:r>
         <w:rPr>
           <w:rStyle w:val="normaltextrun"/>
           <w:rFonts w:eastAsiaTheme="majorEastAsia"/>
           <w:sz w:val="28"/>
           <w:szCs w:val="28"/>
         </w:rPr>
-      </w:pPr>
-      <w:r>
-        <w:rPr>
-          <w:rStyle w:val="normaltextrun"/>
-          <w:rFonts w:eastAsiaTheme="majorEastAsia"/>
-          <w:sz w:val="28"/>
-          <w:szCs w:val="28"/>
-        </w:rPr>
+        <w:lastRenderedPageBreak/>
         <w:t>2025 г.</w:t>
       </w:r>
     </w:p>
@@ -1118,7 +1089,6 @@
           <w:sz w:val="28"/>
           <w:szCs w:val="28"/>
         </w:rPr>
-        <w:lastRenderedPageBreak/>
         <w:t xml:space="preserve">Содержимое файла </w:t>
       </w:r>
       <w:r>
@@ -6171,6 +6141,7 @@
       <w:r>
         <w:rPr>
           <w:rFonts w:ascii="Times New Roman" w:hAnsi="Times New Roman" w:cs="Times New Roman"/>
+          <w:noProof/>
           <w:sz w:val="28"/>
           <w:szCs w:val="28"/>
         </w:rPr>
@@ -6321,6 +6292,7 @@
       <w:r>
         <w:rPr>
           <w:rFonts w:ascii="Times New Roman" w:hAnsi="Times New Roman" w:cs="Times New Roman"/>
+          <w:noProof/>
           <w:sz w:val="28"/>
           <w:szCs w:val="28"/>
         </w:rPr>
@@ -6397,15 +6369,7 @@
           <w:sz w:val="28"/>
           <w:szCs w:val="28"/>
         </w:rPr>
-        <w:t>Исключить пользователя из группы в явном виде также можно командой deluser и синтаксис команды в таком случае будет: deluser</w:t>
-      </w:r>
-      <w:r>
-        <w:rPr>
-          <w:rFonts w:ascii="Times New Roman" w:hAnsi="Times New Roman" w:cs="Times New Roman"/>
-          <w:sz w:val="28"/>
-          <w:szCs w:val="28"/>
-        </w:rPr>
-        <w:t xml:space="preserve"> (</w:t>
+        <w:t>Исключить пользователя из группы в явном виде также можно командой deluser и синтаксис команды в таком случае будет: deluser (</w:t>
       </w:r>
       <w:r>
         <w:rPr>
@@ -6429,6 +6393,7 @@
       <w:r>
         <w:rPr>
           <w:rFonts w:ascii="Times New Roman" w:hAnsi="Times New Roman" w:cs="Times New Roman"/>
+          <w:noProof/>
           <w:sz w:val="28"/>
           <w:szCs w:val="28"/>
         </w:rPr>
@@ -6477,7 +6442,6 @@
           <w:rFonts w:ascii="Times New Roman" w:hAnsi="Times New Roman" w:cs="Times New Roman"/>
           <w:sz w:val="28"/>
           <w:szCs w:val="28"/>
-          <w:lang w:val="en-US"/>
         </w:rPr>
       </w:pPr>
       <w:r>
@@ -6548,6 +6512,7 @@
       <w:r>
         <w:rPr>
           <w:rFonts w:ascii="Times New Roman" w:hAnsi="Times New Roman" w:cs="Times New Roman"/>
+          <w:noProof/>
           <w:sz w:val="28"/>
           <w:szCs w:val="28"/>
           <w:lang w:val="en-US"/>
@@ -6658,6 +6623,7 @@
       <w:r>
         <w:rPr>
           <w:rFonts w:ascii="Times New Roman" w:hAnsi="Times New Roman" w:cs="Times New Roman"/>
+          <w:noProof/>
           <w:sz w:val="28"/>
           <w:szCs w:val="28"/>
         </w:rPr>
@@ -6786,6 +6752,7 @@
       <w:r>
         <w:rPr>
           <w:rFonts w:ascii="Times New Roman" w:hAnsi="Times New Roman" w:cs="Times New Roman"/>
+          <w:noProof/>
           <w:sz w:val="28"/>
           <w:szCs w:val="28"/>
         </w:rPr>
@@ -6881,15 +6848,7 @@
           <w:sz w:val="28"/>
           <w:szCs w:val="28"/>
         </w:rPr>
-        <w:t>Изменим UID пользователя user3 на 1010</w:t>
-      </w:r>
-      <w:r>
-        <w:rPr>
-          <w:rFonts w:ascii="Times New Roman" w:hAnsi="Times New Roman" w:cs="Times New Roman"/>
-          <w:sz w:val="28"/>
-          <w:szCs w:val="28"/>
-        </w:rPr>
-        <w:t xml:space="preserve"> (</w:t>
+        <w:t>Изменим UID пользователя user3 на 1010 (</w:t>
       </w:r>
       <w:r>
         <w:rPr>
@@ -6922,6 +6881,7 @@
       <w:r>
         <w:rPr>
           <w:rFonts w:ascii="Times New Roman" w:hAnsi="Times New Roman" w:cs="Times New Roman"/>
+          <w:noProof/>
           <w:sz w:val="28"/>
           <w:szCs w:val="28"/>
         </w:rPr>
@@ -6970,7 +6930,6 @@
           <w:rFonts w:ascii="Times New Roman" w:hAnsi="Times New Roman" w:cs="Times New Roman"/>
           <w:sz w:val="28"/>
           <w:szCs w:val="28"/>
-          <w:lang w:val="en-US"/>
         </w:rPr>
       </w:pPr>
       <w:r>
@@ -7040,6 +6999,7 @@
       <w:r>
         <w:rPr>
           <w:rFonts w:ascii="Times New Roman" w:hAnsi="Times New Roman" w:cs="Times New Roman"/>
+          <w:noProof/>
           <w:sz w:val="28"/>
           <w:szCs w:val="28"/>
         </w:rPr>
@@ -7132,6 +7092,7 @@
       <w:r>
         <w:rPr>
           <w:rFonts w:ascii="Times New Roman" w:hAnsi="Times New Roman" w:cs="Times New Roman"/>
+          <w:noProof/>
           <w:sz w:val="28"/>
           <w:szCs w:val="28"/>
         </w:rPr>
@@ -7241,6 +7202,7 @@
       <w:r>
         <w:rPr>
           <w:rFonts w:ascii="Times New Roman" w:hAnsi="Times New Roman" w:cs="Times New Roman"/>
+          <w:noProof/>
           <w:sz w:val="28"/>
           <w:szCs w:val="28"/>
         </w:rPr>
@@ -7349,6 +7311,7 @@
       <w:r>
         <w:rPr>
           <w:rFonts w:ascii="Times New Roman" w:hAnsi="Times New Roman" w:cs="Times New Roman"/>
+          <w:noProof/>
           <w:sz w:val="28"/>
           <w:szCs w:val="28"/>
         </w:rPr>
@@ -7457,6 +7420,7 @@
       <w:r>
         <w:rPr>
           <w:rFonts w:ascii="Times New Roman" w:hAnsi="Times New Roman" w:cs="Times New Roman"/>
+          <w:noProof/>
           <w:sz w:val="28"/>
           <w:szCs w:val="28"/>
         </w:rPr>
@@ -7565,6 +7529,7 @@
       <w:r>
         <w:rPr>
           <w:rFonts w:ascii="Times New Roman" w:hAnsi="Times New Roman" w:cs="Times New Roman"/>
+          <w:noProof/>
           <w:sz w:val="28"/>
           <w:szCs w:val="28"/>
         </w:rPr>
@@ -7702,6 +7667,7 @@
       <w:r>
         <w:rPr>
           <w:rFonts w:ascii="Times New Roman" w:hAnsi="Times New Roman" w:cs="Times New Roman"/>
+          <w:noProof/>
           <w:sz w:val="28"/>
           <w:szCs w:val="28"/>
         </w:rPr>
@@ -7750,7 +7716,6 @@
           <w:rFonts w:ascii="Times New Roman" w:hAnsi="Times New Roman" w:cs="Times New Roman"/>
           <w:sz w:val="28"/>
           <w:szCs w:val="28"/>
-          <w:lang w:val="en-US"/>
         </w:rPr>
       </w:pPr>
       <w:r>
@@ -7788,15 +7753,7 @@
           <w:sz w:val="28"/>
           <w:szCs w:val="28"/>
         </w:rPr>
-        <w:t>Выведем текущие параметры пароля у пользователя admin</w:t>
-      </w:r>
-      <w:r>
-        <w:rPr>
-          <w:rFonts w:ascii="Times New Roman" w:hAnsi="Times New Roman" w:cs="Times New Roman"/>
-          <w:sz w:val="28"/>
-          <w:szCs w:val="28"/>
-        </w:rPr>
-        <w:t xml:space="preserve"> (</w:t>
+        <w:t>Выведем текущие параметры пароля у пользователя admin (</w:t>
       </w:r>
       <w:r>
         <w:rPr>
@@ -7950,6 +7907,7 @@
       <w:r>
         <w:rPr>
           <w:rFonts w:ascii="Times New Roman" w:hAnsi="Times New Roman" w:cs="Times New Roman"/>
+          <w:noProof/>
           <w:sz w:val="28"/>
           <w:szCs w:val="28"/>
         </w:rPr>
@@ -8059,6 +8017,7 @@
       <w:r>
         <w:rPr>
           <w:rFonts w:ascii="Times New Roman" w:hAnsi="Times New Roman" w:cs="Times New Roman"/>
+          <w:noProof/>
           <w:sz w:val="28"/>
           <w:szCs w:val="28"/>
         </w:rPr>
@@ -8167,6 +8126,7 @@
       <w:r>
         <w:rPr>
           <w:rFonts w:ascii="Times New Roman" w:hAnsi="Times New Roman" w:cs="Times New Roman"/>
+          <w:noProof/>
           <w:sz w:val="28"/>
           <w:szCs w:val="28"/>
         </w:rPr>
@@ -8305,15 +8265,7 @@
           <w:sz w:val="28"/>
           <w:szCs w:val="28"/>
         </w:rPr>
-        <w:t>Войдем в систему в консоли tty1 под пользователем user3 и попробуем его удалить</w:t>
-      </w:r>
-      <w:r>
-        <w:rPr>
-          <w:rFonts w:ascii="Times New Roman" w:hAnsi="Times New Roman" w:cs="Times New Roman"/>
-          <w:sz w:val="28"/>
-          <w:szCs w:val="28"/>
-        </w:rPr>
-        <w:t xml:space="preserve"> (</w:t>
+        <w:t>Войдем в систему в консоли tty1 под пользователем user3 и попробуем его удалить (</w:t>
       </w:r>
       <w:r>
         <w:rPr>
@@ -8392,25 +8344,32 @@
           <w:rFonts w:ascii="Times New Roman" w:hAnsi="Times New Roman" w:cs="Times New Roman"/>
           <w:sz w:val="28"/>
           <w:szCs w:val="28"/>
+        </w:rPr>
+      </w:pPr>
+      <w:r>
+        <w:rPr>
+          <w:rFonts w:ascii="Times New Roman" w:hAnsi="Times New Roman" w:cs="Times New Roman"/>
+          <w:sz w:val="28"/>
+          <w:szCs w:val="28"/>
+        </w:rPr>
+        <w:t xml:space="preserve">Рисунок 50 – попытка удалить пользователя </w:t>
+      </w:r>
+      <w:r>
+        <w:rPr>
+          <w:rFonts w:ascii="Times New Roman" w:hAnsi="Times New Roman" w:cs="Times New Roman"/>
+          <w:sz w:val="28"/>
+          <w:szCs w:val="28"/>
           <w:lang w:val="en-US"/>
         </w:rPr>
-      </w:pPr>
-      <w:r>
-        <w:rPr>
-          <w:rFonts w:ascii="Times New Roman" w:hAnsi="Times New Roman" w:cs="Times New Roman"/>
-          <w:sz w:val="28"/>
-          <w:szCs w:val="28"/>
-        </w:rPr>
-        <w:t xml:space="preserve">Рисунок 50 – попытка удалить пользователя </w:t>
-      </w:r>
-      <w:r>
-        <w:rPr>
-          <w:rFonts w:ascii="Times New Roman" w:hAnsi="Times New Roman" w:cs="Times New Roman"/>
-          <w:sz w:val="28"/>
-          <w:szCs w:val="28"/>
-          <w:lang w:val="en-US"/>
-        </w:rPr>
-        <w:t>user3</w:t>
+        <w:t>user</w:t>
+      </w:r>
+      <w:r>
+        <w:rPr>
+          <w:rFonts w:ascii="Times New Roman" w:hAnsi="Times New Roman" w:cs="Times New Roman"/>
+          <w:sz w:val="28"/>
+          <w:szCs w:val="28"/>
+        </w:rPr>
+        <w:t>3</w:t>
       </w:r>
     </w:p>
     <w:p>
@@ -8554,6 +8513,7 @@
       <w:r>
         <w:rPr>
           <w:rFonts w:ascii="Times New Roman" w:hAnsi="Times New Roman" w:cs="Times New Roman"/>
+          <w:noProof/>
           <w:sz w:val="28"/>
           <w:szCs w:val="28"/>
         </w:rPr>
@@ -8602,25 +8562,32 @@
           <w:rFonts w:ascii="Times New Roman" w:hAnsi="Times New Roman" w:cs="Times New Roman"/>
           <w:sz w:val="28"/>
           <w:szCs w:val="28"/>
+        </w:rPr>
+      </w:pPr>
+      <w:r>
+        <w:rPr>
+          <w:rFonts w:ascii="Times New Roman" w:hAnsi="Times New Roman" w:cs="Times New Roman"/>
+          <w:sz w:val="28"/>
+          <w:szCs w:val="28"/>
+        </w:rPr>
+        <w:t xml:space="preserve">Рисунок 51 – попытка удаления </w:t>
+      </w:r>
+      <w:r>
+        <w:rPr>
+          <w:rFonts w:ascii="Times New Roman" w:hAnsi="Times New Roman" w:cs="Times New Roman"/>
+          <w:sz w:val="28"/>
+          <w:szCs w:val="28"/>
           <w:lang w:val="en-US"/>
         </w:rPr>
-      </w:pPr>
-      <w:r>
-        <w:rPr>
-          <w:rFonts w:ascii="Times New Roman" w:hAnsi="Times New Roman" w:cs="Times New Roman"/>
-          <w:sz w:val="28"/>
-          <w:szCs w:val="28"/>
-        </w:rPr>
-        <w:t xml:space="preserve">Рисунок 51 – попытка удаления </w:t>
-      </w:r>
-      <w:r>
-        <w:rPr>
-          <w:rFonts w:ascii="Times New Roman" w:hAnsi="Times New Roman" w:cs="Times New Roman"/>
-          <w:sz w:val="28"/>
-          <w:szCs w:val="28"/>
-          <w:lang w:val="en-US"/>
-        </w:rPr>
-        <w:t>user3</w:t>
+        <w:t>user</w:t>
+      </w:r>
+      <w:r>
+        <w:rPr>
+          <w:rFonts w:ascii="Times New Roman" w:hAnsi="Times New Roman" w:cs="Times New Roman"/>
+          <w:sz w:val="28"/>
+          <w:szCs w:val="28"/>
+        </w:rPr>
+        <w:t>3</w:t>
       </w:r>
     </w:p>
     <w:p>
@@ -8706,6 +8673,7 @@
       <w:r>
         <w:rPr>
           <w:rFonts w:ascii="Times New Roman" w:hAnsi="Times New Roman" w:cs="Times New Roman"/>
+          <w:noProof/>
           <w:sz w:val="28"/>
           <w:szCs w:val="28"/>
         </w:rPr>
@@ -8814,6 +8782,7 @@
       <w:r>
         <w:rPr>
           <w:rFonts w:ascii="Times New Roman" w:hAnsi="Times New Roman" w:cs="Times New Roman"/>
+          <w:noProof/>
           <w:sz w:val="28"/>
           <w:szCs w:val="28"/>
         </w:rPr>
@@ -8922,6 +8891,7 @@
       <w:r>
         <w:rPr>
           <w:rFonts w:ascii="Times New Roman" w:hAnsi="Times New Roman" w:cs="Times New Roman"/>
+          <w:noProof/>
           <w:sz w:val="28"/>
           <w:szCs w:val="28"/>
         </w:rPr>
@@ -9023,6 +8993,7 @@
       <w:r>
         <w:rPr>
           <w:rFonts w:ascii="Times New Roman" w:hAnsi="Times New Roman" w:cs="Times New Roman"/>
+          <w:noProof/>
           <w:sz w:val="28"/>
           <w:szCs w:val="28"/>
         </w:rPr>
@@ -9071,7 +9042,6 @@
           <w:rFonts w:ascii="Times New Roman" w:hAnsi="Times New Roman" w:cs="Times New Roman"/>
           <w:sz w:val="28"/>
           <w:szCs w:val="28"/>
-          <w:lang w:val="en-US"/>
         </w:rPr>
       </w:pPr>
       <w:r>
@@ -9109,24 +9079,15 @@
           <w:rFonts w:ascii="Times New Roman" w:hAnsi="Times New Roman" w:cs="Times New Roman"/>
           <w:sz w:val="28"/>
           <w:szCs w:val="28"/>
-          <w:lang w:val="en-US"/>
-        </w:rPr>
-      </w:pPr>
-      <w:r>
-        <w:rPr>
-          <w:rFonts w:ascii="Times New Roman" w:hAnsi="Times New Roman" w:cs="Times New Roman"/>
-          <w:sz w:val="28"/>
-          <w:szCs w:val="28"/>
-        </w:rPr>
-        <w:t>Управление учетными записями групп из командной строки</w:t>
-      </w:r>
-      <w:r>
-        <w:rPr>
-          <w:rFonts w:ascii="Times New Roman" w:hAnsi="Times New Roman" w:cs="Times New Roman"/>
-          <w:sz w:val="28"/>
-          <w:szCs w:val="28"/>
-        </w:rPr>
-        <w:t>.</w:t>
+        </w:rPr>
+      </w:pPr>
+      <w:r>
+        <w:rPr>
+          <w:rFonts w:ascii="Times New Roman" w:hAnsi="Times New Roman" w:cs="Times New Roman"/>
+          <w:sz w:val="28"/>
+          <w:szCs w:val="28"/>
+        </w:rPr>
+        <w:t>Управление учетными записями групп из командной строки.</w:t>
       </w:r>
     </w:p>
     <w:p>
@@ -9146,15 +9107,7 @@
           <w:sz w:val="28"/>
           <w:szCs w:val="28"/>
         </w:rPr>
-        <w:t>Список всех учетных записей групп можно посмотреть в файле /etc/group</w:t>
-      </w:r>
-      <w:r>
-        <w:rPr>
-          <w:rFonts w:ascii="Times New Roman" w:hAnsi="Times New Roman" w:cs="Times New Roman"/>
-          <w:sz w:val="28"/>
-          <w:szCs w:val="28"/>
-        </w:rPr>
-        <w:t xml:space="preserve"> (</w:t>
+        <w:t>Список всех учетных записей групп можно посмотреть в файле /etc/group (</w:t>
       </w:r>
       <w:r>
         <w:rPr>
@@ -9186,6 +9139,7 @@
       <w:r>
         <w:rPr>
           <w:rFonts w:ascii="Times New Roman" w:hAnsi="Times New Roman" w:cs="Times New Roman"/>
+          <w:noProof/>
           <w:sz w:val="28"/>
           <w:szCs w:val="28"/>
         </w:rPr>
@@ -9322,6 +9276,7 @@
       <w:r>
         <w:rPr>
           <w:rFonts w:ascii="Times New Roman" w:hAnsi="Times New Roman" w:cs="Times New Roman"/>
+          <w:noProof/>
           <w:sz w:val="28"/>
           <w:szCs w:val="28"/>
         </w:rPr>
@@ -9371,7 +9326,6 @@
           <w:rFonts w:ascii="Times New Roman" w:hAnsi="Times New Roman" w:cs="Times New Roman"/>
           <w:sz w:val="28"/>
           <w:szCs w:val="28"/>
-          <w:lang w:val="en-US"/>
         </w:rPr>
       </w:pPr>
       <w:r>
@@ -9400,15 +9354,7 @@
           <w:sz w:val="28"/>
           <w:szCs w:val="28"/>
         </w:rPr>
-        <w:t>Изменение учетных записей групп</w:t>
-      </w:r>
-      <w:r>
-        <w:rPr>
-          <w:rFonts w:ascii="Times New Roman" w:hAnsi="Times New Roman" w:cs="Times New Roman"/>
-          <w:sz w:val="28"/>
-          <w:szCs w:val="28"/>
-        </w:rPr>
-        <w:t>.</w:t>
+        <w:t>Изменение учетных записей групп.</w:t>
       </w:r>
     </w:p>
     <w:p>
@@ -9428,15 +9374,7 @@
           <w:sz w:val="28"/>
           <w:szCs w:val="28"/>
         </w:rPr>
-        <w:t>Изменим имя созданной нами группы programmers</w:t>
-      </w:r>
-      <w:r>
-        <w:rPr>
-          <w:rFonts w:ascii="Times New Roman" w:hAnsi="Times New Roman" w:cs="Times New Roman"/>
-          <w:sz w:val="28"/>
-          <w:szCs w:val="28"/>
-        </w:rPr>
-        <w:t xml:space="preserve"> (</w:t>
+        <w:t>Изменим имя созданной нами группы programmers (</w:t>
       </w:r>
       <w:r>
         <w:rPr>
@@ -9468,6 +9406,7 @@
       <w:r>
         <w:rPr>
           <w:rFonts w:ascii="Times New Roman" w:hAnsi="Times New Roman" w:cs="Times New Roman"/>
+          <w:noProof/>
           <w:sz w:val="28"/>
           <w:szCs w:val="28"/>
         </w:rPr>
@@ -9689,6 +9628,7 @@
       <w:r>
         <w:rPr>
           <w:rFonts w:ascii="Times New Roman" w:hAnsi="Times New Roman" w:cs="Times New Roman"/>
+          <w:noProof/>
           <w:sz w:val="28"/>
           <w:szCs w:val="28"/>
         </w:rPr>
@@ -9830,6 +9770,7 @@
       <w:r>
         <w:rPr>
           <w:rFonts w:ascii="Times New Roman" w:hAnsi="Times New Roman" w:cs="Times New Roman"/>
+          <w:noProof/>
           <w:sz w:val="28"/>
           <w:szCs w:val="28"/>
         </w:rPr>
@@ -9966,6 +9907,7 @@
       <w:r>
         <w:rPr>
           <w:rFonts w:ascii="Times New Roman" w:hAnsi="Times New Roman" w:cs="Times New Roman"/>
+          <w:noProof/>
           <w:sz w:val="28"/>
           <w:szCs w:val="28"/>
         </w:rPr>
@@ -10087,6 +10029,7 @@
       <w:r>
         <w:rPr>
           <w:rFonts w:ascii="Times New Roman" w:hAnsi="Times New Roman" w:cs="Times New Roman"/>
+          <w:noProof/>
           <w:sz w:val="28"/>
           <w:szCs w:val="28"/>
         </w:rPr>
@@ -10179,6 +10122,7 @@
       <w:r>
         <w:rPr>
           <w:rFonts w:ascii="Times New Roman" w:hAnsi="Times New Roman" w:cs="Times New Roman"/>
+          <w:noProof/>
           <w:sz w:val="28"/>
           <w:szCs w:val="28"/>
         </w:rPr>
@@ -10272,6 +10216,7 @@
       <w:r>
         <w:rPr>
           <w:rFonts w:ascii="Times New Roman" w:hAnsi="Times New Roman" w:cs="Times New Roman"/>
+          <w:noProof/>
           <w:sz w:val="28"/>
           <w:szCs w:val="28"/>
         </w:rPr>
